--- a/Scenario V2/scenarioV2Oğuzhan Aydın.docx
+++ b/Scenario V2/scenarioV2Oğuzhan Aydın.docx
@@ -1250,8 +1250,6 @@
         </w:rPr>
         <w:t>sees</w:t>
       </w:r>
-      <w:bookmarkStart w:id="0" w:name="_GoBack"/>
-      <w:bookmarkEnd w:id="0"/>
       <w:r>
         <w:rPr>
           <w:lang w:val="en-US"/>
@@ -1357,6 +1355,369 @@
         </w:rPr>
         <w:t>She logs out.</w:t>
       </w:r>
+    </w:p>
+    <w:p>
+      <w:pPr>
+        <w:spacing w:after="0"/>
+        <w:rPr>
+          <w:lang w:val="en-US"/>
+        </w:rPr>
+      </w:pPr>
+    </w:p>
+    <w:p>
+      <w:pPr>
+        <w:rPr>
+          <w:lang w:val="en-US"/>
+        </w:rPr>
+      </w:pPr>
+      <w:r>
+        <w:rPr>
+          <w:lang w:val="en-US"/>
+        </w:rPr>
+        <w:t xml:space="preserve">Scenario </w:t>
+      </w:r>
+      <w:r>
+        <w:rPr>
+          <w:lang w:val="en-US"/>
+        </w:rPr>
+        <w:t>N</w:t>
+      </w:r>
+      <w:r>
+        <w:rPr>
+          <w:lang w:val="en-US"/>
+        </w:rPr>
+        <w:t xml:space="preserve">ame: </w:t>
+      </w:r>
+      <w:proofErr w:type="spellStart"/>
+      <w:r>
+        <w:rPr>
+          <w:u w:val="single"/>
+          <w:lang w:val="en-US"/>
+        </w:rPr>
+        <w:t>Forg</w:t>
+      </w:r>
+      <w:r>
+        <w:rPr>
+          <w:u w:val="single"/>
+          <w:lang w:val="en-US"/>
+        </w:rPr>
+        <w:t>e</w:t>
+      </w:r>
+      <w:r>
+        <w:rPr>
+          <w:u w:val="single"/>
+          <w:lang w:val="en-US"/>
+        </w:rPr>
+        <w:t>tPassword</w:t>
+      </w:r>
+      <w:proofErr w:type="spellEnd"/>
+    </w:p>
+    <w:p>
+      <w:pPr>
+        <w:rPr>
+          <w:lang w:val="en-US"/>
+        </w:rPr>
+      </w:pPr>
+      <w:r>
+        <w:rPr>
+          <w:lang w:val="en-US"/>
+        </w:rPr>
+        <w:t xml:space="preserve">Participating Actor Instance(s): </w:t>
+      </w:r>
+      <w:proofErr w:type="spellStart"/>
+      <w:proofErr w:type="gramStart"/>
+      <w:r>
+        <w:rPr>
+          <w:u w:val="single"/>
+          <w:lang w:val="en-US"/>
+        </w:rPr>
+        <w:t>Mustafa</w:t>
+      </w:r>
+      <w:r>
+        <w:rPr>
+          <w:u w:val="single"/>
+          <w:lang w:val="en-US"/>
+        </w:rPr>
+        <w:t>:</w:t>
+      </w:r>
+      <w:r>
+        <w:rPr>
+          <w:u w:val="single"/>
+          <w:lang w:val="en-US"/>
+        </w:rPr>
+        <w:t>RegisteredUser</w:t>
+      </w:r>
+      <w:proofErr w:type="spellEnd"/>
+      <w:proofErr w:type="gramEnd"/>
+      <w:r>
+        <w:rPr>
+          <w:u w:val="single"/>
+          <w:lang w:val="en-US"/>
+        </w:rPr>
+        <w:t>/</w:t>
+      </w:r>
+      <w:proofErr w:type="spellStart"/>
+      <w:r>
+        <w:rPr>
+          <w:u w:val="single"/>
+          <w:lang w:val="en-US"/>
+        </w:rPr>
+        <w:t>HotelOwner</w:t>
+      </w:r>
+      <w:proofErr w:type="spellEnd"/>
+      <w:r>
+        <w:rPr>
+          <w:u w:val="single"/>
+          <w:lang w:val="en-US"/>
+        </w:rPr>
+        <w:t>/Admin</w:t>
+      </w:r>
+    </w:p>
+    <w:p>
+      <w:pPr>
+        <w:spacing w:after="0"/>
+        <w:rPr>
+          <w:lang w:val="en-US"/>
+        </w:rPr>
+      </w:pPr>
+      <w:r>
+        <w:rPr>
+          <w:lang w:val="en-US"/>
+        </w:rPr>
+        <w:t xml:space="preserve">Flow of Event:  </w:t>
+      </w:r>
+    </w:p>
+    <w:p>
+      <w:pPr>
+        <w:pStyle w:val="ListeParagraf"/>
+        <w:numPr>
+          <w:ilvl w:val="0"/>
+          <w:numId w:val="9"/>
+        </w:numPr>
+        <w:spacing w:after="0"/>
+        <w:rPr>
+          <w:lang w:val="en-US"/>
+        </w:rPr>
+      </w:pPr>
+      <w:r>
+        <w:rPr>
+          <w:lang w:val="en-US"/>
+        </w:rPr>
+        <w:t>Mustafa</w:t>
+      </w:r>
+      <w:r>
+        <w:rPr>
+          <w:lang w:val="en-US"/>
+        </w:rPr>
+        <w:t xml:space="preserve"> </w:t>
+      </w:r>
+      <w:r>
+        <w:rPr>
+          <w:lang w:val="en-US"/>
+        </w:rPr>
+        <w:t>logins to website.</w:t>
+      </w:r>
+    </w:p>
+    <w:p>
+      <w:pPr>
+        <w:pStyle w:val="ListeParagraf"/>
+        <w:numPr>
+          <w:ilvl w:val="0"/>
+          <w:numId w:val="9"/>
+        </w:numPr>
+        <w:spacing w:after="0"/>
+        <w:rPr>
+          <w:lang w:val="en-US"/>
+        </w:rPr>
+      </w:pPr>
+      <w:r>
+        <w:rPr>
+          <w:lang w:val="en-US"/>
+        </w:rPr>
+        <w:t>H</w:t>
+      </w:r>
+      <w:r>
+        <w:rPr>
+          <w:lang w:val="en-US"/>
+        </w:rPr>
+        <w:t xml:space="preserve">e </w:t>
+      </w:r>
+      <w:r>
+        <w:rPr>
+          <w:lang w:val="en-US"/>
+        </w:rPr>
+        <w:t>clicks to ‘Login’ button</w:t>
+      </w:r>
+      <w:r>
+        <w:rPr>
+          <w:lang w:val="en-US"/>
+        </w:rPr>
+        <w:t>,</w:t>
+      </w:r>
+      <w:r>
+        <w:rPr>
+          <w:lang w:val="en-US"/>
+        </w:rPr>
+        <w:t xml:space="preserve"> </w:t>
+      </w:r>
+      <w:r>
+        <w:rPr>
+          <w:lang w:val="en-US"/>
+        </w:rPr>
+        <w:t>and a new page is opened that he can login.</w:t>
+      </w:r>
+    </w:p>
+    <w:p>
+      <w:pPr>
+        <w:pStyle w:val="ListeParagraf"/>
+        <w:numPr>
+          <w:ilvl w:val="0"/>
+          <w:numId w:val="9"/>
+        </w:numPr>
+        <w:spacing w:after="0"/>
+        <w:rPr>
+          <w:lang w:val="en-US"/>
+        </w:rPr>
+      </w:pPr>
+      <w:r>
+        <w:rPr>
+          <w:lang w:val="en-US"/>
+        </w:rPr>
+        <w:t>H</w:t>
+      </w:r>
+      <w:r>
+        <w:rPr>
+          <w:lang w:val="en-US"/>
+        </w:rPr>
+        <w:t xml:space="preserve">e forgets his own password, </w:t>
+      </w:r>
+      <w:r>
+        <w:rPr>
+          <w:lang w:val="en-US"/>
+        </w:rPr>
+        <w:t>then</w:t>
+      </w:r>
+      <w:r>
+        <w:rPr>
+          <w:lang w:val="en-US"/>
+        </w:rPr>
+        <w:t xml:space="preserve"> </w:t>
+      </w:r>
+      <w:r>
+        <w:rPr>
+          <w:lang w:val="en-US"/>
+        </w:rPr>
+        <w:t>he clicks to ‘Forget Password’</w:t>
+      </w:r>
+      <w:r>
+        <w:rPr>
+          <w:lang w:val="en-US"/>
+        </w:rPr>
+        <w:t>, and a new page is opened to change his password</w:t>
+      </w:r>
+      <w:r>
+        <w:rPr>
+          <w:lang w:val="en-US"/>
+        </w:rPr>
+        <w:t>.</w:t>
+      </w:r>
+    </w:p>
+    <w:p>
+      <w:pPr>
+        <w:pStyle w:val="ListeParagraf"/>
+        <w:numPr>
+          <w:ilvl w:val="0"/>
+          <w:numId w:val="9"/>
+        </w:numPr>
+        <w:spacing w:after="0"/>
+        <w:rPr>
+          <w:lang w:val="en-US"/>
+        </w:rPr>
+      </w:pPr>
+      <w:r>
+        <w:rPr>
+          <w:lang w:val="en-US"/>
+        </w:rPr>
+        <w:t xml:space="preserve">He enters </w:t>
+      </w:r>
+      <w:r>
+        <w:rPr>
+          <w:lang w:val="en-US"/>
+        </w:rPr>
+        <w:t xml:space="preserve">his e-mail address and </w:t>
+      </w:r>
+      <w:r>
+        <w:rPr>
+          <w:lang w:val="en-US"/>
+        </w:rPr>
+        <w:t xml:space="preserve">new password, and he clicks to ‘Save’ button. </w:t>
+      </w:r>
+      <w:r>
+        <w:rPr>
+          <w:lang w:val="en-US"/>
+        </w:rPr>
+        <w:t>Then, he updates his password.</w:t>
+      </w:r>
+    </w:p>
+    <w:p>
+      <w:pPr>
+        <w:pStyle w:val="ListeParagraf"/>
+        <w:numPr>
+          <w:ilvl w:val="0"/>
+          <w:numId w:val="9"/>
+        </w:numPr>
+        <w:spacing w:after="0"/>
+        <w:rPr>
+          <w:lang w:val="en-US"/>
+        </w:rPr>
+      </w:pPr>
+      <w:r>
+        <w:rPr>
+          <w:lang w:val="en-US"/>
+        </w:rPr>
+        <w:t>He is dire</w:t>
+      </w:r>
+      <w:bookmarkStart w:id="0" w:name="_GoBack"/>
+      <w:bookmarkEnd w:id="0"/>
+      <w:r>
+        <w:rPr>
+          <w:lang w:val="en-US"/>
+        </w:rPr>
+        <w:t xml:space="preserve">cted to main page of him. </w:t>
+      </w:r>
+    </w:p>
+    <w:p>
+      <w:pPr>
+        <w:pStyle w:val="ListeParagraf"/>
+        <w:numPr>
+          <w:ilvl w:val="0"/>
+          <w:numId w:val="9"/>
+        </w:numPr>
+        <w:spacing w:after="0"/>
+        <w:rPr>
+          <w:lang w:val="en-US"/>
+        </w:rPr>
+      </w:pPr>
+      <w:r>
+        <w:rPr>
+          <w:lang w:val="en-US"/>
+        </w:rPr>
+        <w:t>H</w:t>
+      </w:r>
+      <w:r>
+        <w:rPr>
+          <w:lang w:val="en-US"/>
+        </w:rPr>
+        <w:t>e logs out.</w:t>
+      </w:r>
+    </w:p>
+    <w:p>
+      <w:pPr>
+        <w:spacing w:after="0"/>
+        <w:rPr>
+          <w:lang w:val="en-US"/>
+        </w:rPr>
+      </w:pPr>
     </w:p>
     <w:sectPr>
       <w:pgSz w:w="11906" w:h="16838"/>
@@ -1810,6 +2171,92 @@
     </w:lvl>
   </w:abstractNum>
   <w:abstractNum w:abstractNumId="5" w15:restartNumberingAfterBreak="0">
+    <w:nsid w:val="6A2F697B"/>
+    <w:multiLevelType w:val="hybridMultilevel"/>
+    <w:tmpl w:val="59B27AE6"/>
+    <w:lvl w:ilvl="0" w:tplc="041F000F">
+      <w:start w:val="1"/>
+      <w:numFmt w:val="decimal"/>
+      <w:lvlText w:val="%1."/>
+      <w:lvlJc w:val="left"/>
+      <w:pPr>
+        <w:ind w:left="1776" w:hanging="360"/>
+      </w:pPr>
+    </w:lvl>
+    <w:lvl w:ilvl="1" w:tplc="041F0019" w:tentative="1">
+      <w:start w:val="1"/>
+      <w:numFmt w:val="lowerLetter"/>
+      <w:lvlText w:val="%2."/>
+      <w:lvlJc w:val="left"/>
+      <w:pPr>
+        <w:ind w:left="2496" w:hanging="360"/>
+      </w:pPr>
+    </w:lvl>
+    <w:lvl w:ilvl="2" w:tplc="041F001B" w:tentative="1">
+      <w:start w:val="1"/>
+      <w:numFmt w:val="lowerRoman"/>
+      <w:lvlText w:val="%3."/>
+      <w:lvlJc w:val="right"/>
+      <w:pPr>
+        <w:ind w:left="3216" w:hanging="180"/>
+      </w:pPr>
+    </w:lvl>
+    <w:lvl w:ilvl="3" w:tplc="041F000F" w:tentative="1">
+      <w:start w:val="1"/>
+      <w:numFmt w:val="decimal"/>
+      <w:lvlText w:val="%4."/>
+      <w:lvlJc w:val="left"/>
+      <w:pPr>
+        <w:ind w:left="3936" w:hanging="360"/>
+      </w:pPr>
+    </w:lvl>
+    <w:lvl w:ilvl="4" w:tplc="041F0019" w:tentative="1">
+      <w:start w:val="1"/>
+      <w:numFmt w:val="lowerLetter"/>
+      <w:lvlText w:val="%5."/>
+      <w:lvlJc w:val="left"/>
+      <w:pPr>
+        <w:ind w:left="4656" w:hanging="360"/>
+      </w:pPr>
+    </w:lvl>
+    <w:lvl w:ilvl="5" w:tplc="041F001B" w:tentative="1">
+      <w:start w:val="1"/>
+      <w:numFmt w:val="lowerRoman"/>
+      <w:lvlText w:val="%6."/>
+      <w:lvlJc w:val="right"/>
+      <w:pPr>
+        <w:ind w:left="5376" w:hanging="180"/>
+      </w:pPr>
+    </w:lvl>
+    <w:lvl w:ilvl="6" w:tplc="041F000F" w:tentative="1">
+      <w:start w:val="1"/>
+      <w:numFmt w:val="decimal"/>
+      <w:lvlText w:val="%7."/>
+      <w:lvlJc w:val="left"/>
+      <w:pPr>
+        <w:ind w:left="6096" w:hanging="360"/>
+      </w:pPr>
+    </w:lvl>
+    <w:lvl w:ilvl="7" w:tplc="041F0019" w:tentative="1">
+      <w:start w:val="1"/>
+      <w:numFmt w:val="lowerLetter"/>
+      <w:lvlText w:val="%8."/>
+      <w:lvlJc w:val="left"/>
+      <w:pPr>
+        <w:ind w:left="6816" w:hanging="360"/>
+      </w:pPr>
+    </w:lvl>
+    <w:lvl w:ilvl="8" w:tplc="041F001B" w:tentative="1">
+      <w:start w:val="1"/>
+      <w:numFmt w:val="lowerRoman"/>
+      <w:lvlText w:val="%9."/>
+      <w:lvlJc w:val="right"/>
+      <w:pPr>
+        <w:ind w:left="7536" w:hanging="180"/>
+      </w:pPr>
+    </w:lvl>
+  </w:abstractNum>
+  <w:abstractNum w:abstractNumId="6" w15:restartNumberingAfterBreak="0">
     <w:nsid w:val="71620F7B"/>
     <w:multiLevelType w:val="hybridMultilevel"/>
     <w:tmpl w:val="0C80CAEE"/>
@@ -1895,7 +2342,7 @@
       </w:pPr>
     </w:lvl>
   </w:abstractNum>
-  <w:abstractNum w:abstractNumId="6" w15:restartNumberingAfterBreak="0">
+  <w:abstractNum w:abstractNumId="7" w15:restartNumberingAfterBreak="0">
     <w:nsid w:val="75010751"/>
     <w:multiLevelType w:val="hybridMultilevel"/>
     <w:tmpl w:val="D79E7A26"/>
@@ -1981,7 +2428,7 @@
       </w:pPr>
     </w:lvl>
   </w:abstractNum>
-  <w:abstractNum w:abstractNumId="7" w15:restartNumberingAfterBreak="0">
+  <w:abstractNum w:abstractNumId="8" w15:restartNumberingAfterBreak="0">
     <w:nsid w:val="75312141"/>
     <w:multiLevelType w:val="hybridMultilevel"/>
     <w:tmpl w:val="C82CD3BA"/>
@@ -2077,19 +2524,22 @@
     <w:abstractNumId w:val="3"/>
   </w:num>
   <w:num w:numId="4">
-    <w:abstractNumId w:val="7"/>
+    <w:abstractNumId w:val="8"/>
   </w:num>
   <w:num w:numId="5">
-    <w:abstractNumId w:val="5"/>
+    <w:abstractNumId w:val="6"/>
   </w:num>
   <w:num w:numId="6">
-    <w:abstractNumId w:val="6"/>
+    <w:abstractNumId w:val="7"/>
   </w:num>
   <w:num w:numId="7">
     <w:abstractNumId w:val="4"/>
   </w:num>
   <w:num w:numId="8">
     <w:abstractNumId w:val="0"/>
+  </w:num>
+  <w:num w:numId="9">
+    <w:abstractNumId w:val="5"/>
   </w:num>
 </w:numbering>
 </file>
